--- a/Poročilo1.docx
+++ b/Poročilo1.docx
@@ -234,10 +234,15 @@
     </w:p>
     <w:p>
       <w:r>
-        <w:t>Člani pri izvajanju nalog niso imeli težav.</w:t>
+        <w:t>Vsak je odgovoril na svoj sklop vprašanj, ki sem jih kot vodja nato sestavila skupaj in napisala še ostalo zahtevano za dokumentacijo.</w:t>
       </w:r>
       <w:bookmarkStart w:id="0" w:name="_GoBack"/>
       <w:bookmarkEnd w:id="0"/>
+    </w:p>
+    <w:p>
+      <w:r>
+        <w:t>Člani pri izvajanju nalog niso imeli težav.</w:t>
+      </w:r>
     </w:p>
     <w:sectPr>
       <w:pgSz w:w="11906" w:h="16838"/>

--- a/Poročilo1.docx
+++ b/Poročilo1.docx
@@ -4,7 +4,13 @@
   <w:body>
     <w:p>
       <w:r>
-        <w:t>Datum: 10.5.2015</w:t>
+        <w:t xml:space="preserve">Datum: </w:t>
+      </w:r>
+      <w:r>
+        <w:t>2.6</w:t>
+      </w:r>
+      <w:r>
+        <w:t>.2015</w:t>
       </w:r>
     </w:p>
     <w:p>
@@ -52,22 +58,20 @@
     <w:p>
       <w:pPr>
         <w:jc w:val="center"/>
-        <w:rPr>
-          <w:sz w:val="36"/>
-          <w:szCs w:val="36"/>
-        </w:rPr>
-      </w:pPr>
-      <w:r>
-        <w:rPr>
-          <w:sz w:val="36"/>
-          <w:szCs w:val="36"/>
-        </w:rPr>
+      </w:pPr>
+      <w:r>
         <w:t>POROČILO</w:t>
       </w:r>
     </w:p>
     <w:p>
       <w:r>
-        <w:t>Ker smo skupina s štirimi člani, smo si za prvi sprint razdelili šprve štiri naloge po naslednji razporeditvi:</w:t>
+        <w:t xml:space="preserve">Ker smo skupina s štirimi člani, smo si za </w:t>
+      </w:r>
+      <w:r>
+        <w:t>za drugi sprint razdelilu še</w:t>
+      </w:r>
+      <w:r>
+        <w:t xml:space="preserve"> štiri naloge po naslednji razporeditvi:</w:t>
       </w:r>
     </w:p>
     <w:p>
@@ -75,21 +79,23 @@
         <w:pStyle w:val="ListParagraph"/>
         <w:ind w:left="708"/>
       </w:pPr>
+      <w:bookmarkStart w:id="0" w:name="_GoBack"/>
+      <w:bookmarkEnd w:id="0"/>
     </w:p>
     <w:tbl>
       <w:tblPr>
         <w:tblStyle w:val="TableGridLight"/>
-        <w:tblW w:w="0" w:type="auto"/>
+        <w:tblW w:w="9067" w:type="dxa"/>
         <w:tblLook w:val="04A0" w:firstRow="1" w:lastRow="0" w:firstColumn="1" w:lastColumn="0" w:noHBand="0" w:noVBand="1"/>
       </w:tblPr>
       <w:tblGrid>
-        <w:gridCol w:w="1555"/>
-        <w:gridCol w:w="6799"/>
+        <w:gridCol w:w="1413"/>
+        <w:gridCol w:w="7654"/>
       </w:tblGrid>
       <w:tr>
         <w:tc>
           <w:tcPr>
-            <w:tcW w:w="1555" w:type="dxa"/>
+            <w:tcW w:w="1413" w:type="dxa"/>
           </w:tcPr>
           <w:p>
             <w:pPr>
@@ -98,11 +104,13 @@
               <w:jc w:val="center"/>
               <w:rPr>
                 <w:i/>
+                <w:sz w:val="24"/>
               </w:rPr>
             </w:pPr>
             <w:r>
               <w:rPr>
                 <w:i/>
+                <w:sz w:val="24"/>
               </w:rPr>
               <w:t>Ime člana</w:t>
             </w:r>
@@ -110,7 +118,7 @@
         </w:tc>
         <w:tc>
           <w:tcPr>
-            <w:tcW w:w="6799" w:type="dxa"/>
+            <w:tcW w:w="7654" w:type="dxa"/>
           </w:tcPr>
           <w:p>
             <w:pPr>
@@ -119,11 +127,13 @@
               <w:jc w:val="center"/>
               <w:rPr>
                 <w:i/>
+                <w:sz w:val="24"/>
               </w:rPr>
             </w:pPr>
             <w:r>
               <w:rPr>
                 <w:i/>
+                <w:sz w:val="24"/>
               </w:rPr>
               <w:t>Naloga</w:t>
             </w:r>
@@ -133,7 +143,7 @@
       <w:tr>
         <w:tc>
           <w:tcPr>
-            <w:tcW w:w="1555" w:type="dxa"/>
+            <w:tcW w:w="1413" w:type="dxa"/>
           </w:tcPr>
           <w:p>
             <w:pPr>
@@ -147,11 +157,14 @@
         </w:tc>
         <w:tc>
           <w:tcPr>
-            <w:tcW w:w="6799" w:type="dxa"/>
+            <w:tcW w:w="7654" w:type="dxa"/>
           </w:tcPr>
           <w:p>
             <w:r>
-              <w:t>Namestitev in konfiguracija OS Linux</w:t>
+              <w:rPr>
+                <w:rFonts w:cs="Arial"/>
+              </w:rPr>
+              <w:t>Domain Name System (DNS)</w:t>
             </w:r>
           </w:p>
         </w:tc>
@@ -159,7 +172,7 @@
       <w:tr>
         <w:tc>
           <w:tcPr>
-            <w:tcW w:w="1555" w:type="dxa"/>
+            <w:tcW w:w="1413" w:type="dxa"/>
           </w:tcPr>
           <w:p>
             <w:r>
@@ -169,11 +182,14 @@
         </w:tc>
         <w:tc>
           <w:tcPr>
-            <w:tcW w:w="6799" w:type="dxa"/>
+            <w:tcW w:w="7654" w:type="dxa"/>
           </w:tcPr>
           <w:p>
             <w:r>
-              <w:t>Namestitev in konfiguracija strežnika Apache</w:t>
+              <w:rPr>
+                <w:rFonts w:cs="Arial"/>
+              </w:rPr>
+              <w:t>Samodejni ponovni zagon ob izpadu, izdelava prikrojenega namestitvenega paketa</w:t>
             </w:r>
           </w:p>
         </w:tc>
@@ -181,7 +197,7 @@
       <w:tr>
         <w:tc>
           <w:tcPr>
-            <w:tcW w:w="1555" w:type="dxa"/>
+            <w:tcW w:w="1413" w:type="dxa"/>
           </w:tcPr>
           <w:p>
             <w:r>
@@ -191,11 +207,14 @@
         </w:tc>
         <w:tc>
           <w:tcPr>
-            <w:tcW w:w="6799" w:type="dxa"/>
+            <w:tcW w:w="7654" w:type="dxa"/>
           </w:tcPr>
           <w:p>
             <w:r>
-              <w:t>Namestitev in konfiguracija strežnika MySQL + PHP/Python/Ruby</w:t>
+              <w:rPr>
+                <w:rFonts w:cs="Arial"/>
+              </w:rPr>
+              <w:t>Cron backup map, podatkovnih baz in nastavitev</w:t>
             </w:r>
           </w:p>
         </w:tc>
@@ -203,7 +222,7 @@
       <w:tr>
         <w:tc>
           <w:tcPr>
-            <w:tcW w:w="1555" w:type="dxa"/>
+            <w:tcW w:w="1413" w:type="dxa"/>
           </w:tcPr>
           <w:p>
             <w:r>
@@ -213,11 +232,14 @@
         </w:tc>
         <w:tc>
           <w:tcPr>
-            <w:tcW w:w="6799" w:type="dxa"/>
+            <w:tcW w:w="7654" w:type="dxa"/>
           </w:tcPr>
           <w:p>
             <w:r>
-              <w:t>Varnost in zaščita strežnika Linux</w:t>
+              <w:rPr>
+                <w:rFonts w:cs="Arial"/>
+              </w:rPr>
+              <w:t>Napredna sistemska administracija Linux</w:t>
             </w:r>
           </w:p>
         </w:tc>
@@ -229,15 +251,16 @@
         <w:t>In tudi vse naloge uspešno oprav</w:t>
       </w:r>
       <w:r>
-        <w:t>ili, ter tako zagotovili delujoč LAMP server.</w:t>
+        <w:t>ili</w:t>
+      </w:r>
+      <w:r>
+        <w:t>.</w:t>
       </w:r>
     </w:p>
     <w:p>
       <w:r>
         <w:t>Vsak je odgovoril na svoj sklop vprašanj, ki sem jih kot vodja nato sestavila skupaj in napisala še ostalo zahtevano za dokumentacijo.</w:t>
       </w:r>
-      <w:bookmarkStart w:id="0" w:name="_GoBack"/>
-      <w:bookmarkEnd w:id="0"/>
     </w:p>
     <w:p>
       <w:r>
